--- a/material/概要.docx
+++ b/material/概要.docx
@@ -3,296 +3,823 @@
 <w:document xmlns:wpc="http://schemas.microsoft.com/office/word/2010/wordprocessingCanvas" xmlns:cx="http://schemas.microsoft.com/office/drawing/2014/chartex" xmlns:cx1="http://schemas.microsoft.com/office/drawing/2015/9/8/chartex" xmlns:cx2="http://schemas.microsoft.com/office/drawing/2015/10/21/chartex" xmlns:cx3="http://schemas.microsoft.com/office/drawing/2016/5/9/chartex" xmlns:cx4="http://schemas.microsoft.com/office/drawing/2016/5/10/chartex" xmlns:cx5="http://schemas.microsoft.com/office/drawing/2016/5/11/chartex" xmlns:cx6="http://schemas.microsoft.com/office/drawing/2016/5/12/chartex" xmlns:cx7="http://schemas.microsoft.com/office/drawing/2016/5/13/chartex" xmlns:cx8="http://schemas.microsoft.com/office/drawing/2016/5/14/chartex" xmlns:mc="http://schemas.openxmlformats.org/markup-compatibility/2006" xmlns:aink="http://schemas.microsoft.com/office/drawing/2016/ink" xmlns:am3d="http://schemas.microsoft.com/office/drawing/2017/model3d" xmlns:o="urn:schemas-microsoft-com:office:office" xmlns:r="http://schemas.openxmlformats.org/officeDocument/2006/relationships" xmlns:m="http://schemas.openxmlformats.org/officeDocument/2006/math" xmlns:v="urn:schemas-microsoft-com:vml" xmlns:wp14="http://schemas.microsoft.com/office/word/2010/wordprocessingDrawing" xmlns:wp="http://schemas.openxmlformats.org/drawingml/2006/wordprocessingDrawing" xmlns:w10="urn:schemas-microsoft-com:office:word" xmlns:w="http://schemas.openxmlformats.org/wordprocessingml/2006/main" xmlns:w14="http://schemas.microsoft.com/office/word/2010/wordml" xmlns:w15="http://schemas.microsoft.com/office/word/2012/wordml" xmlns:w16cid="http://schemas.microsoft.com/office/word/2016/wordml/cid" xmlns:w16se="http://schemas.microsoft.com/office/word/2015/wordml/symex" xmlns:wpg="http://schemas.microsoft.com/office/word/2010/wordprocessingGroup" xmlns:wpi="http://schemas.microsoft.com/office/word/2010/wordprocessingInk" xmlns:wne="http://schemas.microsoft.com/office/word/2006/wordml" xmlns:wps="http://schemas.microsoft.com/office/word/2010/wordprocessingShape" mc:Ignorable="w14 w15 w16se w16cid wp14">
   <w:body>
     <w:p>
-      <w:r>
-        <w:rPr>
-          <w:rFonts w:hint="eastAsia"/>
+      <w:pPr>
+        <w:rPr>
+          <w:rFonts w:ascii="宋体" w:eastAsia="宋体" w:hAnsi="宋体"/>
+          <w:sz w:val="32"/>
+          <w:szCs w:val="32"/>
+        </w:rPr>
+      </w:pPr>
+      <w:r>
+        <w:rPr>
+          <w:rFonts w:ascii="宋体" w:eastAsia="宋体" w:hAnsi="宋体" w:hint="eastAsia"/>
+          <w:sz w:val="32"/>
+          <w:szCs w:val="32"/>
         </w:rPr>
         <w:t>故事背景：</w:t>
       </w:r>
     </w:p>
     <w:p>
-      <w:r>
-        <w:t>：“21世纪初，全球连续出现几次病毒流感，从公元2003年</w:t>
+      <w:pPr>
+        <w:ind w:firstLine="420"/>
+        <w:rPr>
+          <w:rFonts w:ascii="宋体" w:eastAsia="宋体" w:hAnsi="宋体" w:hint="eastAsia"/>
+          <w:sz w:val="24"/>
+          <w:szCs w:val="24"/>
+        </w:rPr>
+      </w:pPr>
+      <w:r>
+        <w:rPr>
+          <w:rFonts w:ascii="宋体" w:eastAsia="宋体" w:hAnsi="宋体"/>
+          <w:sz w:val="24"/>
+          <w:szCs w:val="24"/>
+        </w:rPr>
+        <w:t>“21世纪初，全球连续出现几次病毒流感，从公元2003年</w:t>
       </w:r>
       <w:proofErr w:type="spellStart"/>
       <w:r>
+        <w:rPr>
+          <w:rFonts w:ascii="宋体" w:eastAsia="宋体" w:hAnsi="宋体"/>
+          <w:sz w:val="24"/>
+          <w:szCs w:val="24"/>
+        </w:rPr>
         <w:t>sars</w:t>
       </w:r>
       <w:proofErr w:type="spellEnd"/>
       <w:r>
+        <w:rPr>
+          <w:rFonts w:ascii="宋体" w:eastAsia="宋体" w:hAnsi="宋体"/>
+          <w:sz w:val="24"/>
+          <w:szCs w:val="24"/>
+        </w:rPr>
         <w:t>病毒流感，到后来的2009年甲型h1n1型流感，到2013年，终于发生更可怕的R型病毒流感，R型病毒在传播过程中，衍变出二十多个变种，令病毒防疫工作变得更加艰难，全球所有国家都出现死亡病例。”</w:t>
       </w:r>
     </w:p>
     <w:p>
+      <w:pPr>
+        <w:rPr>
+          <w:rFonts w:ascii="宋体" w:eastAsia="宋体" w:hAnsi="宋体" w:hint="eastAsia"/>
+          <w:sz w:val="24"/>
+          <w:szCs w:val="24"/>
+        </w:rPr>
+      </w:pPr>
+      <w:r>
+        <w:rPr>
+          <w:rFonts w:ascii="宋体" w:eastAsia="宋体" w:hAnsi="宋体"/>
+          <w:sz w:val="24"/>
+          <w:szCs w:val="24"/>
+        </w:rPr>
+        <w:t xml:space="preserve">    “随着防疫工作的进行，疫情被控制。”</w:t>
+      </w:r>
+    </w:p>
+    <w:p>
+      <w:pPr>
+        <w:rPr>
+          <w:rFonts w:ascii="宋体" w:eastAsia="宋体" w:hAnsi="宋体" w:hint="eastAsia"/>
+          <w:sz w:val="24"/>
+          <w:szCs w:val="24"/>
+        </w:rPr>
+      </w:pPr>
+      <w:r>
+        <w:rPr>
+          <w:rFonts w:ascii="宋体" w:eastAsia="宋体" w:hAnsi="宋体"/>
+          <w:sz w:val="24"/>
+          <w:szCs w:val="24"/>
+        </w:rPr>
+        <w:t xml:space="preserve">    “不过，在公元2015年1月，R型病毒衍变出了它最可怕的变种，被称之为RR病毒！”</w:t>
+      </w:r>
+    </w:p>
+    <w:p>
+      <w:pPr>
+        <w:rPr>
+          <w:rFonts w:ascii="宋体" w:eastAsia="宋体" w:hAnsi="宋体" w:hint="eastAsia"/>
+          <w:sz w:val="24"/>
+          <w:szCs w:val="24"/>
+        </w:rPr>
+      </w:pPr>
+      <w:r>
+        <w:rPr>
+          <w:rFonts w:ascii="宋体" w:eastAsia="宋体" w:hAnsi="宋体"/>
+          <w:sz w:val="24"/>
+          <w:szCs w:val="24"/>
+        </w:rPr>
+        <w:t xml:space="preserve">    “过去的R型病毒诸多变种是通过体液传播，部分变种可以通过水传播，可是在水中存活时间都很短。可是——这RR病毒，可以通过体液，通过水流传播。最可怕的是……竟然可以通过空气传播！在空气中存活时间达到惊人的三个小时！”</w:t>
+      </w:r>
+    </w:p>
+    <w:p>
+      <w:pPr>
+        <w:rPr>
+          <w:rFonts w:ascii="宋体" w:eastAsia="宋体" w:hAnsi="宋体" w:hint="eastAsia"/>
+          <w:sz w:val="24"/>
+          <w:szCs w:val="24"/>
+        </w:rPr>
+      </w:pPr>
+      <w:r>
+        <w:rPr>
+          <w:rFonts w:ascii="宋体" w:eastAsia="宋体" w:hAnsi="宋体" w:hint="eastAsia"/>
+          <w:sz w:val="24"/>
+          <w:szCs w:val="24"/>
+        </w:rPr>
+        <w:t>“</w:t>
+      </w:r>
+      <w:r>
+        <w:rPr>
+          <w:rFonts w:ascii="宋体" w:eastAsia="宋体" w:hAnsi="宋体"/>
+          <w:sz w:val="24"/>
+          <w:szCs w:val="24"/>
+        </w:rPr>
+        <w:t>RR病毒一出现，便迅速传播到全球，全球所有生命……不管是人类，还是飞禽走兽，只要是需要呼吸的，都感染了RR病毒。”</w:t>
+      </w:r>
+    </w:p>
+    <w:p>
+      <w:pPr>
+        <w:rPr>
+          <w:rFonts w:ascii="宋体" w:eastAsia="宋体" w:hAnsi="宋体" w:hint="eastAsia"/>
+          <w:sz w:val="24"/>
+          <w:szCs w:val="24"/>
+        </w:rPr>
+      </w:pPr>
+      <w:r>
+        <w:rPr>
+          <w:rFonts w:ascii="宋体" w:eastAsia="宋体" w:hAnsi="宋体"/>
+          <w:sz w:val="24"/>
+          <w:szCs w:val="24"/>
+        </w:rPr>
+        <w:t xml:space="preserve">    “等人类发现RR病毒的存在，已经晚了。”</w:t>
+      </w:r>
+    </w:p>
+    <w:p>
+      <w:pPr>
+        <w:rPr>
+          <w:rFonts w:ascii="宋体" w:eastAsia="宋体" w:hAnsi="宋体" w:hint="eastAsia"/>
+          <w:sz w:val="24"/>
+          <w:szCs w:val="24"/>
+        </w:rPr>
+      </w:pPr>
+      <w:r>
+        <w:rPr>
+          <w:rFonts w:ascii="宋体" w:eastAsia="宋体" w:hAnsi="宋体"/>
+          <w:sz w:val="24"/>
+          <w:szCs w:val="24"/>
+        </w:rPr>
+        <w:t xml:space="preserve">    “RR病毒感染后，死亡率极高，达到近乎30％。仅仅三个月时间，按照事后统计，当时三个月时间，除了大量动物死亡外，全球人口更是锐减近20亿！这三个月，是噩梦般的三个月。全球科学家，在这种病毒面前束手无策！”</w:t>
+      </w:r>
+    </w:p>
+    <w:p>
+      <w:pPr>
+        <w:rPr>
+          <w:rFonts w:ascii="宋体" w:eastAsia="宋体" w:hAnsi="宋体" w:hint="eastAsia"/>
+          <w:sz w:val="24"/>
+          <w:szCs w:val="24"/>
+        </w:rPr>
+      </w:pPr>
+      <w:r>
+        <w:rPr>
+          <w:rFonts w:ascii="宋体" w:eastAsia="宋体" w:hAnsi="宋体"/>
+          <w:sz w:val="24"/>
+          <w:szCs w:val="24"/>
+        </w:rPr>
+        <w:t xml:space="preserve">    “人类幸存者近五十亿人口，活下来的，体内都自然产生抗体！”</w:t>
+      </w:r>
+    </w:p>
+    <w:p>
+      <w:pPr>
+        <w:rPr>
+          <w:rFonts w:ascii="宋体" w:eastAsia="宋体" w:hAnsi="宋体" w:hint="eastAsia"/>
+          <w:sz w:val="24"/>
+          <w:szCs w:val="24"/>
+        </w:rPr>
+      </w:pPr>
+      <w:r>
+        <w:rPr>
+          <w:rFonts w:ascii="宋体" w:eastAsia="宋体" w:hAnsi="宋体"/>
+          <w:sz w:val="24"/>
+          <w:szCs w:val="24"/>
+        </w:rPr>
+        <w:t xml:space="preserve">    “这噩梦般的三个月之后，全球都沉浸在无尽悲痛当中。”</w:t>
+      </w:r>
+    </w:p>
+    <w:p>
+      <w:pPr>
+        <w:rPr>
+          <w:rFonts w:ascii="宋体" w:eastAsia="宋体" w:hAnsi="宋体" w:hint="eastAsia"/>
+          <w:sz w:val="24"/>
+          <w:szCs w:val="24"/>
+        </w:rPr>
+      </w:pPr>
+      <w:r>
+        <w:rPr>
+          <w:rFonts w:ascii="宋体" w:eastAsia="宋体" w:hAnsi="宋体"/>
+          <w:sz w:val="24"/>
+          <w:szCs w:val="24"/>
+        </w:rPr>
+        <w:t xml:space="preserve">    罗峰缓缓说着，“在这过程当中，五十亿人类幸存者们发现，他们的身体变得更好了，几乎每一个人类力量、速度、细胞活性、皮肤韧度都增加超过一倍！就算一个普通人，也能轻易打破过去的世界举重、百米跑的世界纪录。”</w:t>
+      </w:r>
+    </w:p>
+    <w:p>
+      <w:pPr>
+        <w:rPr>
+          <w:rFonts w:ascii="宋体" w:eastAsia="宋体" w:hAnsi="宋体" w:hint="eastAsia"/>
+          <w:sz w:val="24"/>
+          <w:szCs w:val="24"/>
+        </w:rPr>
+      </w:pPr>
+      <w:r>
+        <w:rPr>
+          <w:rFonts w:ascii="宋体" w:eastAsia="宋体" w:hAnsi="宋体"/>
+          <w:sz w:val="24"/>
+          <w:szCs w:val="24"/>
+        </w:rPr>
+        <w:t xml:space="preserve">    “然而……灾难开始了！”</w:t>
+      </w:r>
+    </w:p>
+    <w:p>
+      <w:pPr>
+        <w:rPr>
+          <w:rFonts w:ascii="宋体" w:eastAsia="宋体" w:hAnsi="宋体" w:hint="eastAsia"/>
+          <w:sz w:val="24"/>
+          <w:szCs w:val="24"/>
+        </w:rPr>
+      </w:pPr>
+      <w:r>
+        <w:rPr>
+          <w:rFonts w:ascii="宋体" w:eastAsia="宋体" w:hAnsi="宋体"/>
+          <w:sz w:val="24"/>
+          <w:szCs w:val="24"/>
+        </w:rPr>
+        <w:t xml:space="preserve">    “一直生活舒适的人类，身体条件都增加这么多。同样中了RR病毒幸存下来的飞禽走兽们，它们一直遵循着大自然的优胜劣汰，这一次的身体变革，令各种飞禽走兽实力提高的比人类惊人的多。而且部分可怕怪兽，更是有了智慧！”</w:t>
+      </w:r>
+    </w:p>
+    <w:p>
+      <w:pPr>
+        <w:rPr>
+          <w:rFonts w:ascii="宋体" w:eastAsia="宋体" w:hAnsi="宋体" w:hint="eastAsia"/>
+          <w:sz w:val="24"/>
+          <w:szCs w:val="24"/>
+        </w:rPr>
+      </w:pPr>
+      <w:r>
+        <w:rPr>
+          <w:rFonts w:ascii="宋体" w:eastAsia="宋体" w:hAnsi="宋体"/>
+          <w:sz w:val="24"/>
+          <w:szCs w:val="24"/>
+        </w:rPr>
+        <w:t xml:space="preserve">    “2015年9月，以海洋中无尽生物发动攻击为开始，无数飞禽走兽蜕变成的‘怪兽’开始进攻人类居住地！”</w:t>
+      </w:r>
+    </w:p>
+    <w:p>
+      <w:pPr>
+        <w:rPr>
+          <w:rFonts w:ascii="宋体" w:eastAsia="宋体" w:hAnsi="宋体" w:hint="eastAsia"/>
+          <w:sz w:val="24"/>
+          <w:szCs w:val="24"/>
+        </w:rPr>
+      </w:pPr>
+      <w:r>
+        <w:rPr>
+          <w:rFonts w:ascii="宋体" w:eastAsia="宋体" w:hAnsi="宋体"/>
+          <w:sz w:val="24"/>
+          <w:szCs w:val="24"/>
+        </w:rPr>
+        <w:t xml:space="preserve">    “血腥、疯狂！”</w:t>
+      </w:r>
+    </w:p>
+    <w:p>
+      <w:pPr>
+        <w:rPr>
+          <w:rFonts w:ascii="宋体" w:eastAsia="宋体" w:hAnsi="宋体" w:hint="eastAsia"/>
+          <w:sz w:val="24"/>
+          <w:szCs w:val="24"/>
+        </w:rPr>
+      </w:pPr>
+      <w:r>
+        <w:rPr>
+          <w:rFonts w:ascii="宋体" w:eastAsia="宋体" w:hAnsi="宋体"/>
+          <w:sz w:val="24"/>
+          <w:szCs w:val="24"/>
+        </w:rPr>
+        <w:t xml:space="preserve">    “在人类和怪兽的战争中，人们震惊的发现，一直引以为傲的热武器，只是在一些低级怪兽身上奏效。而厉害的飞禽怪兽、走兽怪兽，根本无惧子弹炮火。子弹打在它们身上，甚至于破不开鳞甲！导弹的袭击，被神经反应快、速度快的怪兽轻易避让开。”</w:t>
+      </w:r>
+    </w:p>
+    <w:p>
+      <w:pPr>
+        <w:rPr>
+          <w:rFonts w:ascii="宋体" w:eastAsia="宋体" w:hAnsi="宋体" w:hint="eastAsia"/>
+          <w:sz w:val="24"/>
+          <w:szCs w:val="24"/>
+        </w:rPr>
+      </w:pPr>
+      <w:r>
+        <w:rPr>
+          <w:rFonts w:ascii="宋体" w:eastAsia="宋体" w:hAnsi="宋体"/>
+          <w:sz w:val="24"/>
+          <w:szCs w:val="24"/>
+        </w:rPr>
+        <w:t xml:space="preserve">    “就算人类使用核弹攻击，最后却震惊发现……”</w:t>
+      </w:r>
+    </w:p>
+    <w:p>
+      <w:pPr>
+        <w:rPr>
+          <w:rFonts w:ascii="宋体" w:eastAsia="宋体" w:hAnsi="宋体" w:hint="eastAsia"/>
+          <w:sz w:val="24"/>
+          <w:szCs w:val="24"/>
+        </w:rPr>
+      </w:pPr>
+      <w:r>
+        <w:rPr>
+          <w:rFonts w:ascii="宋体" w:eastAsia="宋体" w:hAnsi="宋体"/>
+          <w:sz w:val="24"/>
+          <w:szCs w:val="24"/>
+        </w:rPr>
+        <w:t xml:space="preserve">    “怪兽防御太强，只有核弹攻击范围的核心区域，大量怪兽死去，而更大的</w:t>
+      </w:r>
+      <w:proofErr w:type="gramStart"/>
+      <w:r>
+        <w:rPr>
+          <w:rFonts w:ascii="宋体" w:eastAsia="宋体" w:hAnsi="宋体"/>
+          <w:sz w:val="24"/>
+          <w:szCs w:val="24"/>
+        </w:rPr>
+        <w:t>幅散</w:t>
+      </w:r>
+      <w:proofErr w:type="gramEnd"/>
+      <w:r>
+        <w:rPr>
+          <w:rFonts w:ascii="宋体" w:eastAsia="宋体" w:hAnsi="宋体"/>
+          <w:sz w:val="24"/>
+          <w:szCs w:val="24"/>
+        </w:rPr>
+        <w:t>区域，怪兽们并没死。核弹的威力远没人类想象的那么强。虽然杀死一批怪兽，可是，核辐射却令怪兽中诞生出更可怕的存在，最出名的便是当年的最可怕的‘血妖天狼’，血妖天狼竟然有飞行能力，屠戮人类超过百万。人类这才知道……核辐射，竟然可以令部分怪兽产生变异！出现极为可怕的存在。”</w:t>
+      </w:r>
+    </w:p>
+    <w:p>
+      <w:pPr>
+        <w:rPr>
+          <w:rFonts w:ascii="宋体" w:eastAsia="宋体" w:hAnsi="宋体" w:hint="eastAsia"/>
+          <w:sz w:val="24"/>
+          <w:szCs w:val="24"/>
+        </w:rPr>
+      </w:pPr>
+      <w:r>
+        <w:rPr>
+          <w:rFonts w:ascii="宋体" w:eastAsia="宋体" w:hAnsi="宋体"/>
+          <w:sz w:val="24"/>
+          <w:szCs w:val="24"/>
+        </w:rPr>
+        <w:t xml:space="preserve">    “怪兽中有极为可怕的存在，人类当中，也涌现出了强者！当初血妖天狼，最后便是被一名同样能飞行的人类超级强者，也是现如今国际排名第二的‘雷神’打得重伤逃走。”</w:t>
+      </w:r>
+    </w:p>
+    <w:p>
+      <w:pPr>
+        <w:rPr>
+          <w:rFonts w:ascii="宋体" w:eastAsia="宋体" w:hAnsi="宋体" w:hint="eastAsia"/>
+          <w:sz w:val="24"/>
+          <w:szCs w:val="24"/>
+        </w:rPr>
+      </w:pPr>
+      <w:r>
+        <w:rPr>
+          <w:rFonts w:ascii="宋体" w:eastAsia="宋体" w:hAnsi="宋体"/>
+          <w:sz w:val="24"/>
+          <w:szCs w:val="24"/>
+        </w:rPr>
+        <w:lastRenderedPageBreak/>
+        <w:t xml:space="preserve">    “这些强者，在关键时刻，救下了大量的普通老百姓，协助军队，抵抗怪兽群。在这期间，涌现出大量可歌可泣的故事。”</w:t>
+      </w:r>
+    </w:p>
+    <w:p>
+      <w:pPr>
+        <w:rPr>
+          <w:rFonts w:ascii="宋体" w:eastAsia="宋体" w:hAnsi="宋体" w:hint="eastAsia"/>
+          <w:sz w:val="24"/>
+          <w:szCs w:val="24"/>
+        </w:rPr>
+      </w:pPr>
+      <w:r>
+        <w:rPr>
+          <w:rFonts w:ascii="宋体" w:eastAsia="宋体" w:hAnsi="宋体"/>
+          <w:sz w:val="24"/>
+          <w:szCs w:val="24"/>
+        </w:rPr>
+        <w:t xml:space="preserve">    “而人类科学家克罗※德森纳，根据怪兽尸体材料，以及在月球上发现的‘蓝金’金属，发明出了比金刚石更加坚硬的合金——克罗合金！令人类强者，不必徒手搏斗，拥有了能劈开怪兽皮毛、鳞甲的可怕兵器。”</w:t>
+      </w:r>
+    </w:p>
+    <w:p>
+      <w:pPr>
+        <w:rPr>
+          <w:rFonts w:ascii="宋体" w:eastAsia="宋体" w:hAnsi="宋体" w:hint="eastAsia"/>
+          <w:sz w:val="24"/>
+          <w:szCs w:val="24"/>
+        </w:rPr>
+      </w:pPr>
+      <w:r>
+        <w:rPr>
+          <w:rFonts w:ascii="宋体" w:eastAsia="宋体" w:hAnsi="宋体"/>
+          <w:sz w:val="24"/>
+          <w:szCs w:val="24"/>
+        </w:rPr>
+        <w:t xml:space="preserve">    “在战争过程中，大量城市被摧毁。”</w:t>
+      </w:r>
+    </w:p>
+    <w:p>
+      <w:pPr>
+        <w:rPr>
+          <w:rFonts w:ascii="宋体" w:eastAsia="宋体" w:hAnsi="宋体" w:hint="eastAsia"/>
+          <w:sz w:val="24"/>
+          <w:szCs w:val="24"/>
+        </w:rPr>
+      </w:pPr>
+      <w:r>
+        <w:rPr>
+          <w:rFonts w:ascii="宋体" w:eastAsia="宋体" w:hAnsi="宋体"/>
+          <w:sz w:val="24"/>
+          <w:szCs w:val="24"/>
+        </w:rPr>
+        <w:t xml:space="preserve">    “我华夏大地，国家紧急构建六大基地，将大量人口朝六大基地转移。论强者……我国以及崇尚古瑜伽的印度，两个国家的人类超级强者数量最多！而美利坚、欧盟、苏俄，则是在科技上领先。”</w:t>
+      </w:r>
+    </w:p>
+    <w:p>
+      <w:pPr>
+        <w:rPr>
+          <w:rFonts w:ascii="宋体" w:eastAsia="宋体" w:hAnsi="宋体" w:hint="eastAsia"/>
+          <w:sz w:val="24"/>
+          <w:szCs w:val="24"/>
+        </w:rPr>
+      </w:pPr>
+      <w:r>
+        <w:rPr>
+          <w:rFonts w:ascii="宋体" w:eastAsia="宋体" w:hAnsi="宋体"/>
+          <w:sz w:val="24"/>
+          <w:szCs w:val="24"/>
+        </w:rPr>
+        <w:t xml:space="preserve">    “因为海洋中怪兽无数，导致几乎每一个岛国都覆灭！”</w:t>
+      </w:r>
+    </w:p>
+    <w:p>
+      <w:pPr>
+        <w:rPr>
+          <w:rFonts w:ascii="宋体" w:eastAsia="宋体" w:hAnsi="宋体" w:hint="eastAsia"/>
+          <w:sz w:val="24"/>
+          <w:szCs w:val="24"/>
+        </w:rPr>
+      </w:pPr>
+      <w:r>
+        <w:rPr>
+          <w:rFonts w:ascii="宋体" w:eastAsia="宋体" w:hAnsi="宋体"/>
+          <w:sz w:val="24"/>
+          <w:szCs w:val="24"/>
+        </w:rPr>
+        <w:t xml:space="preserve">    “直至如今，海洋，依旧是怪兽的领地。”</w:t>
+      </w:r>
+    </w:p>
+    <w:p>
+      <w:pPr>
+        <w:rPr>
+          <w:rFonts w:ascii="宋体" w:eastAsia="宋体" w:hAnsi="宋体" w:hint="eastAsia"/>
+          <w:sz w:val="24"/>
+          <w:szCs w:val="24"/>
+        </w:rPr>
+      </w:pPr>
+      <w:r>
+        <w:rPr>
+          <w:rFonts w:ascii="宋体" w:eastAsia="宋体" w:hAnsi="宋体"/>
+          <w:sz w:val="24"/>
+          <w:szCs w:val="24"/>
+        </w:rPr>
+        <w:t xml:space="preserve">    “怪兽和人类的战争，地球上能自保的只有我国、印度、美利坚、欧盟、苏俄五国。其他国家，早支离破碎。关键时刻，以五大国为核心，建立地球联盟！地球联盟联军，辅助全球各地建立众多人类基地。”</w:t>
+      </w:r>
+    </w:p>
+    <w:p>
+      <w:pPr>
+        <w:rPr>
+          <w:rFonts w:ascii="宋体" w:eastAsia="宋体" w:hAnsi="宋体" w:hint="eastAsia"/>
+          <w:sz w:val="24"/>
+          <w:szCs w:val="24"/>
+        </w:rPr>
+      </w:pPr>
+      <w:r>
+        <w:rPr>
+          <w:rFonts w:ascii="宋体" w:eastAsia="宋体" w:hAnsi="宋体"/>
+          <w:sz w:val="24"/>
+          <w:szCs w:val="24"/>
+        </w:rPr>
+        <w:t xml:space="preserve">    “怪兽和人类的战争，2015年9月开始，伴随着2021年3月份的超高频激光炮的研制成功，接连击杀十余头s级怪兽，以及两头ss级怪兽后。怪兽和人类的大规模战争终于结束。”</w:t>
+      </w:r>
+    </w:p>
+    <w:p>
+      <w:pPr>
+        <w:rPr>
+          <w:rFonts w:ascii="宋体" w:eastAsia="宋体" w:hAnsi="宋体" w:hint="eastAsia"/>
+          <w:sz w:val="24"/>
+          <w:szCs w:val="24"/>
+        </w:rPr>
+      </w:pPr>
+      <w:r>
+        <w:rPr>
+          <w:rFonts w:ascii="宋体" w:eastAsia="宋体" w:hAnsi="宋体"/>
+          <w:sz w:val="24"/>
+          <w:szCs w:val="24"/>
+        </w:rPr>
+        <w:t xml:space="preserve">    整整五年半的战争，最可怕的战争！这一次战争中，人类死亡人口近乎十亿。只有五国保存‘国’的制度，其他所有国家幸存人口都进入各个人类基地，混杂住在一起。</w:t>
+      </w:r>
+    </w:p>
+    <w:p>
+      <w:pPr>
+        <w:rPr>
+          <w:rFonts w:ascii="宋体" w:eastAsia="宋体" w:hAnsi="宋体" w:hint="eastAsia"/>
+          <w:sz w:val="24"/>
+          <w:szCs w:val="24"/>
+        </w:rPr>
+      </w:pPr>
+      <w:r>
+        <w:rPr>
+          <w:rFonts w:ascii="宋体" w:eastAsia="宋体" w:hAnsi="宋体"/>
+          <w:sz w:val="24"/>
+          <w:szCs w:val="24"/>
+        </w:rPr>
+        <w:t xml:space="preserve">    直至如今——</w:t>
+      </w:r>
+    </w:p>
+    <w:p>
+      <w:pPr>
+        <w:rPr>
+          <w:rFonts w:ascii="宋体" w:eastAsia="宋体" w:hAnsi="宋体" w:hint="eastAsia"/>
+          <w:sz w:val="24"/>
+          <w:szCs w:val="24"/>
+        </w:rPr>
+      </w:pPr>
+      <w:r>
+        <w:rPr>
+          <w:rFonts w:ascii="宋体" w:eastAsia="宋体" w:hAnsi="宋体"/>
+          <w:sz w:val="24"/>
+          <w:szCs w:val="24"/>
+        </w:rPr>
+        <w:t xml:space="preserve">    陆地上，人类</w:t>
+      </w:r>
+      <w:r>
+        <w:rPr>
+          <w:rFonts w:ascii="宋体" w:eastAsia="宋体" w:hAnsi="宋体" w:hint="eastAsia"/>
+          <w:sz w:val="24"/>
+          <w:szCs w:val="24"/>
+        </w:rPr>
+        <w:t>占</w:t>
+      </w:r>
+      <w:r>
+        <w:rPr>
+          <w:rFonts w:ascii="宋体" w:eastAsia="宋体" w:hAnsi="宋体"/>
+          <w:sz w:val="24"/>
+          <w:szCs w:val="24"/>
+        </w:rPr>
+        <w:t>有优势。可是海洋中怪兽太多太多，海洋依旧是怪兽的领地！</w:t>
+      </w:r>
+    </w:p>
+    <w:p>
+      <w:pPr>
+        <w:rPr>
+          <w:rFonts w:ascii="宋体" w:eastAsia="宋体" w:hAnsi="宋体"/>
+          <w:sz w:val="24"/>
+          <w:szCs w:val="24"/>
+        </w:rPr>
+      </w:pPr>
+      <w:r>
+        <w:rPr>
+          <w:rFonts w:ascii="宋体" w:eastAsia="宋体" w:hAnsi="宋体"/>
+          <w:sz w:val="24"/>
+          <w:szCs w:val="24"/>
+        </w:rPr>
+        <w:t xml:space="preserve">    “从2013年到2021年，这八年时间，便是人类历史上的大</w:t>
+      </w:r>
+      <w:proofErr w:type="gramStart"/>
+      <w:r>
+        <w:rPr>
+          <w:rFonts w:ascii="宋体" w:eastAsia="宋体" w:hAnsi="宋体"/>
+          <w:sz w:val="24"/>
+          <w:szCs w:val="24"/>
+        </w:rPr>
+        <w:t>涅</w:t>
+      </w:r>
+      <w:proofErr w:type="gramEnd"/>
+      <w:r>
+        <w:rPr>
+          <w:rFonts w:ascii="宋体" w:eastAsia="宋体" w:hAnsi="宋体"/>
+          <w:sz w:val="24"/>
+          <w:szCs w:val="24"/>
+        </w:rPr>
+        <w:t>盘时期！”</w:t>
+      </w:r>
+    </w:p>
+    <w:p>
+      <w:pPr>
+        <w:rPr>
+          <w:rFonts w:ascii="宋体" w:eastAsia="宋体" w:hAnsi="宋体"/>
+          <w:sz w:val="32"/>
+          <w:szCs w:val="32"/>
+        </w:rPr>
+      </w:pPr>
+      <w:r>
+        <w:rPr>
+          <w:rFonts w:ascii="宋体" w:eastAsia="宋体" w:hAnsi="宋体" w:hint="eastAsia"/>
+          <w:sz w:val="32"/>
+          <w:szCs w:val="32"/>
+        </w:rPr>
+        <w:t>世界架构：</w:t>
+      </w:r>
+    </w:p>
+    <w:p>
+      <w:pPr>
+        <w:rPr>
+          <w:rFonts w:ascii="宋体" w:eastAsia="宋体" w:hAnsi="宋体" w:hint="eastAsia"/>
+          <w:sz w:val="24"/>
+          <w:szCs w:val="24"/>
+        </w:rPr>
+      </w:pPr>
       <w:bookmarkStart w:id="0" w:name="_GoBack"/>
       <w:bookmarkEnd w:id="0"/>
     </w:p>
-    <w:p/>
-    <w:p/>
-    <w:p>
-      <w:r>
-        <w:t>“这个问题，是最基本的。你将‘大涅盘时期’主要事件复述一下。”弟弟罗华说道。</w:t>
-      </w:r>
-    </w:p>
-    <w:p/>
-    <w:p>
-      <w:r>
-        <w:t xml:space="preserve">    罗峰表情有些严肃，这大</w:t>
-      </w:r>
-      <w:proofErr w:type="gramStart"/>
-      <w:r>
-        <w:t>涅盘时期</w:t>
-      </w:r>
-      <w:proofErr w:type="gramEnd"/>
-      <w:r>
-        <w:t>历史，乃是人类变革的最重要的一段历史：“21世纪初，全球连续出现几次病毒流感，从公元2003年</w:t>
-      </w:r>
-      <w:proofErr w:type="spellStart"/>
-      <w:r>
-        <w:t>sars</w:t>
-      </w:r>
-      <w:proofErr w:type="spellEnd"/>
-      <w:r>
-        <w:t>病毒流感，到后来的2009年甲型h1n1型流感，到2013年，终于发生更可怕的R型病毒流感，R型病毒在传播过程中，衍变出二十多个变种，令病毒防疫工作变得更加艰难，全球所有国家都出现死亡病例。”</w:t>
-      </w:r>
-    </w:p>
-    <w:p/>
-    <w:p>
-      <w:r>
-        <w:t xml:space="preserve">    “随着防疫工作的进行，疫情被控制。”</w:t>
-      </w:r>
-    </w:p>
-    <w:p/>
-    <w:p>
-      <w:r>
-        <w:t xml:space="preserve">    “不过，在公元2015年1月，R型病毒衍变出了它最可怕的变种，被称之为RR病毒！”</w:t>
-      </w:r>
-    </w:p>
-    <w:p/>
-    <w:p>
-      <w:r>
-        <w:t xml:space="preserve">    “过去的R型病毒诸多变种是通过体液传播，部分变种可以通过水传播，可是在水中存活时间都很短。可是——这RR病毒，可以通过体液，通过水流传播。最可怕的是……竟然可以通过空气传播！在空气中存活时间达到惊人的三个小时！”</w:t>
-      </w:r>
-    </w:p>
-    <w:p>
-      <w:r>
-        <w:t>------------</w:t>
-      </w:r>
-    </w:p>
-    <w:p/>
-    <w:p>
-      <w:r>
-        <w:rPr>
-          <w:rFonts w:hint="eastAsia"/>
-        </w:rPr>
-        <w:t>第三章</w:t>
-      </w:r>
-      <w:r>
-        <w:t xml:space="preserve"> 江南市</w:t>
-      </w:r>
-    </w:p>
-    <w:p/>
-    <w:p>
-      <w:r>
-        <w:rPr>
-          <w:rFonts w:hint="eastAsia"/>
-        </w:rPr>
-        <w:t>“</w:t>
-      </w:r>
-      <w:r>
-        <w:t>RR病毒一出现，便迅速传播到全球，全球所有生命……不管是人类，还是飞禽走兽，只要是需要呼吸的，都感染了RR病毒。”</w:t>
-      </w:r>
-    </w:p>
-    <w:p/>
-    <w:p>
-      <w:r>
-        <w:t xml:space="preserve">    “等人类发现RR病毒的存在，已经晚了。”</w:t>
-      </w:r>
-    </w:p>
-    <w:p/>
-    <w:p>
-      <w:r>
-        <w:t xml:space="preserve">    “RR病毒感染后，死亡率极高，达到近乎30％。仅仅三个月时间，按照事后统计，当时三个月时间，除了大量动物死亡外，全球人口更是锐减近20亿！这三个月，是噩梦般的三个月。全球科学家，在这种病毒面前束手无策！”</w:t>
-      </w:r>
-    </w:p>
-    <w:p/>
-    <w:p>
-      <w:r>
-        <w:t xml:space="preserve">    “人类幸存者近五十亿人口，活下来的，体内都自然产生抗体！”</w:t>
-      </w:r>
-    </w:p>
-    <w:p/>
-    <w:p>
-      <w:r>
-        <w:t xml:space="preserve">    “这噩梦般的三个月之后，全球都沉浸在无尽悲痛当中。”</w:t>
-      </w:r>
-    </w:p>
-    <w:p/>
-    <w:p>
-      <w:r>
-        <w:t xml:space="preserve">    罗峰缓缓说着，“在这过程当中，五十亿人类幸存者们发现，他们的身体变得更好了，几乎每一个人类力量、速度、细胞活性、皮肤韧度都增加超过一倍！就算一个普通人，也能轻易打破过去的世界举重、百米跑的世界纪录。”</w:t>
-      </w:r>
-    </w:p>
-    <w:p/>
-    <w:p>
-      <w:r>
-        <w:t xml:space="preserve">    “然而……灾难开始了！”</w:t>
-      </w:r>
-    </w:p>
-    <w:p/>
-    <w:p>
-      <w:r>
+    <w:p>
+      <w:pPr>
+        <w:rPr>
+          <w:rFonts w:ascii="宋体" w:eastAsia="宋体" w:hAnsi="宋体"/>
+          <w:sz w:val="24"/>
+          <w:szCs w:val="24"/>
+        </w:rPr>
+      </w:pPr>
+      <w:r>
+        <w:rPr>
+          <w:rFonts w:ascii="宋体" w:eastAsia="宋体" w:hAnsi="宋体" w:hint="eastAsia"/>
+          <w:noProof/>
+          <w:sz w:val="24"/>
+          <w:szCs w:val="24"/>
+        </w:rPr>
         <w:lastRenderedPageBreak/>
-        <w:t xml:space="preserve">    “一直生活舒适的人类，身体条件都增加这么多。同样中了RR病毒幸存下来的飞禽走兽们，它们一直遵循着大自然的优胜劣汰，这一次的身体变革，令各种飞禽走兽实力提高的比人类惊人的多。而且部分可怕怪兽，更是有了智慧！”</w:t>
-      </w:r>
-    </w:p>
-    <w:p/>
-    <w:p>
-      <w:r>
-        <w:t xml:space="preserve">    “2015年9月，以海洋中无尽生物发动攻击为开始，无数飞禽走兽蜕变成的‘怪兽’开始进攻人类居住地！”</w:t>
-      </w:r>
-    </w:p>
-    <w:p/>
-    <w:p>
-      <w:r>
-        <w:t xml:space="preserve">    “血腥、疯狂！”</w:t>
-      </w:r>
-    </w:p>
-    <w:p/>
-    <w:p>
-      <w:r>
-        <w:t xml:space="preserve">    “在人类和怪兽的战争中，人们震惊的发现，一直引以为傲的热武器，只是在一些低级怪兽身上奏效。而厉害的飞禽怪兽、走兽怪兽，根本无惧子弹炮火。子弹打在它们身上，甚至于破不开鳞甲！导弹的袭击，被神经反应快、速度快的怪兽轻易避让开。”</w:t>
-      </w:r>
-    </w:p>
-    <w:p/>
-    <w:p>
-      <w:r>
-        <w:t xml:space="preserve">    “就算人类使用核弹攻击，最后却震惊发现……”</w:t>
-      </w:r>
-    </w:p>
-    <w:p/>
-    <w:p>
-      <w:r>
-        <w:t xml:space="preserve">    “怪兽防御太强，只有核弹攻击范围的核心区域，大量怪兽死去，而更大的</w:t>
-      </w:r>
-      <w:proofErr w:type="gramStart"/>
-      <w:r>
-        <w:t>幅散</w:t>
-      </w:r>
-      <w:proofErr w:type="gramEnd"/>
-      <w:r>
-        <w:t>区域，怪兽们并没死。核弹的威力远没人类想象的那么强。虽然杀死一批怪兽，可是，核辐射却令怪兽中诞生出更可怕的存在，最出名的便是当年的最可怕的‘血妖天狼’，血妖天狼竟然有飞行能力，屠戮人类超过百万。人类这才知道……核辐射，竟然可以令部分怪兽产生变异！出现极为可怕的存在。”</w:t>
-      </w:r>
-    </w:p>
-    <w:p/>
-    <w:p>
-      <w:r>
-        <w:t xml:space="preserve">    “怪兽中有极为可怕的存在，人类当中，也涌现出了强者！当初血妖天狼，最后便是被一名同样能飞行的人类超级强者，也是现如今国际排名第二的‘雷神’打得重伤逃走。”</w:t>
-      </w:r>
-    </w:p>
-    <w:p/>
-    <w:p>
-      <w:r>
-        <w:t xml:space="preserve">    “这些强者，在关键时刻，救下了大量的普通老百姓，协助军队，抵抗怪兽群。在这期间，涌现出大量可歌可泣的故事。”</w:t>
-      </w:r>
-    </w:p>
-    <w:p/>
-    <w:p>
-      <w:r>
-        <w:t xml:space="preserve">    “而人类科学家克罗※德森纳，根据怪兽尸体材料，以及在月球上发现的‘蓝金’金属，发明出了比金刚石更加坚硬的合金——克罗合金！令人类强者，不必徒手搏斗，拥有了能劈开怪兽皮毛、鳞甲的可怕兵器。”</w:t>
-      </w:r>
-    </w:p>
-    <w:p/>
-    <w:p>
-      <w:r>
-        <w:t xml:space="preserve">    罗峰脑海中，对书中记载的这部分历史记的很清楚。</w:t>
-      </w:r>
-    </w:p>
-    <w:p/>
-    <w:p>
-      <w:r>
-        <w:t xml:space="preserve">    “在战争过程中，大量城市被摧毁。”</w:t>
-      </w:r>
-    </w:p>
-    <w:p/>
-    <w:p>
-      <w:r>
-        <w:t xml:space="preserve">    “我华夏大地，国家紧急构建六大基地，将大量人口朝六大基地转移。论强者……我国以及崇尚古瑜伽的印度，两个国家的人类超级强者数量最多！而美利坚、欧盟、苏俄，则是在科技上领先。”</w:t>
-      </w:r>
-    </w:p>
-    <w:p/>
-    <w:p>
-      <w:r>
-        <w:t xml:space="preserve">    “因为海洋中怪兽无数，导致几乎每一个岛国都覆灭！”</w:t>
-      </w:r>
-    </w:p>
-    <w:p/>
-    <w:p>
-      <w:r>
-        <w:t xml:space="preserve">    “直至如今，海洋，依旧是怪兽的领地。”</w:t>
-      </w:r>
-    </w:p>
-    <w:p/>
-    <w:p>
-      <w:r>
-        <w:t xml:space="preserve">    “怪兽和人类的战争，地球上能自保的只有我国、印度、美利坚、欧盟、苏俄五国。其他</w:t>
-      </w:r>
-      <w:r>
-        <w:lastRenderedPageBreak/>
-        <w:t>国家，早支离破碎。关键时刻，以五大国为核心，建立地球联盟！地球联盟联军，辅助全球各地建立众多人类基地。”</w:t>
-      </w:r>
-    </w:p>
-    <w:p/>
-    <w:p>
-      <w:r>
-        <w:t xml:space="preserve">    “怪兽和人类的战争，2015年9月开始，伴随着2021年3月份的超高频激光炮的研制成功，接连击杀十余头s级怪兽，以及两头ss级怪兽后。怪兽和人类的大规模战争终于结束。”</w:t>
-      </w:r>
-    </w:p>
-    <w:p/>
-    <w:p>
-      <w:r>
-        <w:t xml:space="preserve">    罗峰唏嘘不已。</w:t>
-      </w:r>
-    </w:p>
-    <w:p/>
-    <w:p>
-      <w:r>
-        <w:t xml:space="preserve">    整整五年半的战争，最可怕的战争！这一次战争中，人类死亡人口近乎十亿。只有五国保存‘国’的制度，其他所有国家幸存人口都进入各个人类基地，混杂住在一起。</w:t>
-      </w:r>
-    </w:p>
-    <w:p/>
-    <w:p>
-      <w:r>
-        <w:t xml:space="preserve">    直至如今——</w:t>
-      </w:r>
-    </w:p>
-    <w:p/>
-    <w:p>
-      <w:r>
-        <w:t xml:space="preserve">    陆地上，人类</w:t>
-      </w:r>
-      <w:proofErr w:type="spellStart"/>
-      <w:r>
-        <w:t>zhan</w:t>
-      </w:r>
-      <w:proofErr w:type="spellEnd"/>
-      <w:r>
-        <w:t>有优势。可是海洋中怪兽太多太多，海洋依旧是怪兽的领地！</w:t>
-      </w:r>
-    </w:p>
-    <w:p/>
-    <w:p>
-      <w:r>
-        <w:t xml:space="preserve">    “从2013年到2021年，这八年时间，便是人类历史上的大</w:t>
-      </w:r>
-      <w:proofErr w:type="gramStart"/>
-      <w:r>
-        <w:t>涅</w:t>
-      </w:r>
-      <w:proofErr w:type="gramEnd"/>
-      <w:r>
-        <w:t>盘时期！”</w:t>
-      </w:r>
+        <w:drawing>
+          <wp:inline distT="0" distB="0" distL="0" distR="0" wp14:anchorId="151B2DB2" wp14:editId="5E5D29E4">
+            <wp:extent cx="5044440" cy="5219700"/>
+            <wp:effectExtent l="0" t="0" r="3810" b="0"/>
+            <wp:docPr id="3" name="图片 3"/>
+            <wp:cNvGraphicFramePr>
+              <a:graphicFrameLocks xmlns:a="http://schemas.openxmlformats.org/drawingml/2006/main" noChangeAspect="1"/>
+            </wp:cNvGraphicFramePr>
+            <a:graphic xmlns:a="http://schemas.openxmlformats.org/drawingml/2006/main">
+              <a:graphicData uri="http://schemas.openxmlformats.org/drawingml/2006/picture">
+                <pic:pic xmlns:pic="http://schemas.openxmlformats.org/drawingml/2006/picture">
+                  <pic:nvPicPr>
+                    <pic:cNvPr id="0" name="Picture 7"/>
+                    <pic:cNvPicPr>
+                      <a:picLocks noChangeAspect="1" noChangeArrowheads="1"/>
+                    </pic:cNvPicPr>
+                  </pic:nvPicPr>
+                  <pic:blipFill>
+                    <a:blip r:embed="rId4">
+                      <a:extLst>
+                        <a:ext uri="{28A0092B-C50C-407E-A947-70E740481C1C}">
+                          <a14:useLocalDpi xmlns:a14="http://schemas.microsoft.com/office/drawing/2010/main" val="0"/>
+                        </a:ext>
+                      </a:extLst>
+                    </a:blip>
+                    <a:srcRect/>
+                    <a:stretch>
+                      <a:fillRect/>
+                    </a:stretch>
+                  </pic:blipFill>
+                  <pic:spPr bwMode="auto">
+                    <a:xfrm>
+                      <a:off x="0" y="0"/>
+                      <a:ext cx="5044440" cy="5219700"/>
+                    </a:xfrm>
+                    <a:prstGeom prst="rect">
+                      <a:avLst/>
+                    </a:prstGeom>
+                    <a:noFill/>
+                    <a:ln>
+                      <a:noFill/>
+                    </a:ln>
+                  </pic:spPr>
+                </pic:pic>
+              </a:graphicData>
+            </a:graphic>
+          </wp:inline>
+        </w:drawing>
+      </w:r>
+    </w:p>
+    <w:p>
+      <w:pPr>
+        <w:rPr>
+          <w:rFonts w:ascii="宋体" w:eastAsia="宋体" w:hAnsi="宋体"/>
+          <w:sz w:val="24"/>
+          <w:szCs w:val="24"/>
+        </w:rPr>
+      </w:pPr>
+      <w:r>
+        <w:rPr>
+          <w:rFonts w:ascii="宋体" w:eastAsia="宋体" w:hAnsi="宋体" w:hint="eastAsia"/>
+          <w:sz w:val="24"/>
+          <w:szCs w:val="24"/>
+        </w:rPr>
+        <w:t>地球：</w:t>
+      </w:r>
+    </w:p>
+    <w:p>
+      <w:pPr>
+        <w:rPr>
+          <w:rFonts w:ascii="宋体" w:eastAsia="宋体" w:hAnsi="宋体"/>
+          <w:sz w:val="24"/>
+          <w:szCs w:val="24"/>
+        </w:rPr>
+      </w:pPr>
+      <w:r>
+        <w:rPr>
+          <w:rFonts w:ascii="宋体" w:eastAsia="宋体" w:hAnsi="宋体"/>
+          <w:noProof/>
+          <w:sz w:val="24"/>
+          <w:szCs w:val="24"/>
+        </w:rPr>
+        <w:drawing>
+          <wp:inline distT="0" distB="0" distL="0" distR="0" wp14:anchorId="2ABDA943" wp14:editId="2510DDCB">
+            <wp:extent cx="5273040" cy="2392680"/>
+            <wp:effectExtent l="0" t="0" r="3810" b="7620"/>
+            <wp:docPr id="4" name="图片 4"/>
+            <wp:cNvGraphicFramePr>
+              <a:graphicFrameLocks xmlns:a="http://schemas.openxmlformats.org/drawingml/2006/main" noChangeAspect="1"/>
+            </wp:cNvGraphicFramePr>
+            <a:graphic xmlns:a="http://schemas.openxmlformats.org/drawingml/2006/main">
+              <a:graphicData uri="http://schemas.openxmlformats.org/drawingml/2006/picture">
+                <pic:pic xmlns:pic="http://schemas.openxmlformats.org/drawingml/2006/picture">
+                  <pic:nvPicPr>
+                    <pic:cNvPr id="0" name="Picture 8"/>
+                    <pic:cNvPicPr>
+                      <a:picLocks noChangeAspect="1" noChangeArrowheads="1"/>
+                    </pic:cNvPicPr>
+                  </pic:nvPicPr>
+                  <pic:blipFill>
+                    <a:blip r:embed="rId5">
+                      <a:extLst>
+                        <a:ext uri="{28A0092B-C50C-407E-A947-70E740481C1C}">
+                          <a14:useLocalDpi xmlns:a14="http://schemas.microsoft.com/office/drawing/2010/main" val="0"/>
+                        </a:ext>
+                      </a:extLst>
+                    </a:blip>
+                    <a:srcRect/>
+                    <a:stretch>
+                      <a:fillRect/>
+                    </a:stretch>
+                  </pic:blipFill>
+                  <pic:spPr bwMode="auto">
+                    <a:xfrm>
+                      <a:off x="0" y="0"/>
+                      <a:ext cx="5273040" cy="2392680"/>
+                    </a:xfrm>
+                    <a:prstGeom prst="rect">
+                      <a:avLst/>
+                    </a:prstGeom>
+                    <a:noFill/>
+                    <a:ln>
+                      <a:noFill/>
+                    </a:ln>
+                  </pic:spPr>
+                </pic:pic>
+              </a:graphicData>
+            </a:graphic>
+          </wp:inline>
+        </w:drawing>
+      </w:r>
+    </w:p>
+    <w:p>
+      <w:pPr>
+        <w:rPr>
+          <w:rFonts w:ascii="宋体" w:eastAsia="宋体" w:hAnsi="宋体"/>
+          <w:sz w:val="24"/>
+          <w:szCs w:val="24"/>
+        </w:rPr>
+      </w:pPr>
+    </w:p>
+    <w:p>
+      <w:pPr>
+        <w:rPr>
+          <w:rFonts w:ascii="宋体" w:eastAsia="宋体" w:hAnsi="宋体"/>
+          <w:sz w:val="24"/>
+          <w:szCs w:val="24"/>
+        </w:rPr>
+      </w:pPr>
+    </w:p>
+    <w:p>
+      <w:pPr>
+        <w:rPr>
+          <w:rFonts w:ascii="宋体" w:eastAsia="宋体" w:hAnsi="宋体"/>
+          <w:sz w:val="24"/>
+          <w:szCs w:val="24"/>
+        </w:rPr>
+      </w:pPr>
+    </w:p>
+    <w:p>
+      <w:pPr>
+        <w:rPr>
+          <w:rFonts w:ascii="宋体" w:eastAsia="宋体" w:hAnsi="宋体" w:hint="eastAsia"/>
+          <w:sz w:val="24"/>
+          <w:szCs w:val="24"/>
+        </w:rPr>
+      </w:pPr>
     </w:p>
     <w:sectPr>
       <w:pgSz w:w="11906" w:h="16838"/>
